--- a/ChainUpgrade/SDD_3VR_ChainUpgrade_V0.2.docx
+++ b/ChainUpgrade/SDD_3VR_ChainUpgrade_V0.2.docx
@@ -2055,8 +2055,6 @@
           </w:rPr>
           <w:t>Code Changes</w:t>
         </w:r>
-        <w:bookmarkStart w:id="0" w:name="_GoBack"/>
-        <w:bookmarkEnd w:id="0"/>
         <w:r>
           <w:rPr>
             <w:noProof/>
@@ -2529,13 +2527,13 @@
           <w:szCs w:val="32"/>
         </w:rPr>
       </w:pPr>
-      <w:bookmarkStart w:id="1" w:name="_bookmark0"/>
-      <w:bookmarkStart w:id="2" w:name="_Toc379994537"/>
-      <w:bookmarkStart w:id="3" w:name="_Toc379994635"/>
-      <w:bookmarkStart w:id="4" w:name="_Toc379994726"/>
-      <w:bookmarkStart w:id="5" w:name="_Toc419203407"/>
-      <w:bookmarkStart w:id="6" w:name="_Toc481577376"/>
-      <w:bookmarkEnd w:id="1"/>
+      <w:bookmarkStart w:id="0" w:name="_bookmark0"/>
+      <w:bookmarkStart w:id="1" w:name="_Toc379994537"/>
+      <w:bookmarkStart w:id="2" w:name="_Toc379994635"/>
+      <w:bookmarkStart w:id="3" w:name="_Toc379994726"/>
+      <w:bookmarkStart w:id="4" w:name="_Toc419203407"/>
+      <w:bookmarkStart w:id="5" w:name="_Toc481577376"/>
+      <w:bookmarkEnd w:id="0"/>
       <w:r>
         <w:rPr>
           <w:rFonts w:cs="Arial"/>
@@ -2543,9 +2541,9 @@
         </w:rPr>
         <w:t>I</w:t>
       </w:r>
+      <w:bookmarkEnd w:id="1"/>
       <w:bookmarkEnd w:id="2"/>
       <w:bookmarkEnd w:id="3"/>
-      <w:bookmarkEnd w:id="4"/>
       <w:r>
         <w:rPr>
           <w:rFonts w:cs="Arial"/>
@@ -2553,8 +2551,8 @@
         </w:rPr>
         <w:t>ntroduction</w:t>
       </w:r>
+      <w:bookmarkEnd w:id="4"/>
       <w:bookmarkEnd w:id="5"/>
-      <w:bookmarkEnd w:id="6"/>
     </w:p>
     <w:p>
       <w:pPr>
@@ -2570,8 +2568,8 @@
       <w:pPr>
         <w:pStyle w:val="BodyText"/>
       </w:pPr>
-      <w:bookmarkStart w:id="7" w:name="_bookmark1"/>
-      <w:bookmarkEnd w:id="7"/>
+      <w:bookmarkStart w:id="6" w:name="_bookmark1"/>
+      <w:bookmarkEnd w:id="6"/>
       <w:r>
         <w:rPr>
           <w:rFonts w:hint="eastAsia"/>
@@ -2581,8 +2579,8 @@
       <w:r>
         <w:t xml:space="preserve">of 3VR </w:t>
       </w:r>
-      <w:bookmarkStart w:id="8" w:name="_bookmark3"/>
-      <w:bookmarkEnd w:id="8"/>
+      <w:bookmarkStart w:id="7" w:name="_bookmark3"/>
+      <w:bookmarkEnd w:id="7"/>
       <w:r>
         <w:t>Chain-</w:t>
       </w:r>
@@ -2683,13 +2681,13 @@
           <w:szCs w:val="32"/>
         </w:rPr>
       </w:pPr>
-      <w:bookmarkStart w:id="9" w:name="_bookmark6"/>
-      <w:bookmarkStart w:id="10" w:name="_Toc379994538"/>
-      <w:bookmarkStart w:id="11" w:name="_Toc379994636"/>
-      <w:bookmarkStart w:id="12" w:name="_Toc379994727"/>
-      <w:bookmarkStart w:id="13" w:name="_Toc419203408"/>
-      <w:bookmarkStart w:id="14" w:name="_Toc481577377"/>
-      <w:bookmarkEnd w:id="9"/>
+      <w:bookmarkStart w:id="8" w:name="_bookmark6"/>
+      <w:bookmarkStart w:id="9" w:name="_Toc379994538"/>
+      <w:bookmarkStart w:id="10" w:name="_Toc379994636"/>
+      <w:bookmarkStart w:id="11" w:name="_Toc379994727"/>
+      <w:bookmarkStart w:id="12" w:name="_Toc419203408"/>
+      <w:bookmarkStart w:id="13" w:name="_Toc481577377"/>
+      <w:bookmarkEnd w:id="8"/>
       <w:r>
         <w:rPr>
           <w:rFonts w:cs="Arial"/>
@@ -2697,9 +2695,9 @@
         </w:rPr>
         <w:t>S</w:t>
       </w:r>
+      <w:bookmarkEnd w:id="9"/>
       <w:bookmarkEnd w:id="10"/>
       <w:bookmarkEnd w:id="11"/>
-      <w:bookmarkEnd w:id="12"/>
       <w:r>
         <w:rPr>
           <w:rFonts w:cs="Arial"/>
@@ -2707,8 +2705,8 @@
         </w:rPr>
         <w:t>ystem Overview</w:t>
       </w:r>
+      <w:bookmarkEnd w:id="12"/>
       <w:bookmarkEnd w:id="13"/>
-      <w:bookmarkEnd w:id="14"/>
     </w:p>
     <w:p>
       <w:pPr>
@@ -2755,18 +2753,8 @@
           <w:numId w:val="46"/>
         </w:numPr>
       </w:pPr>
-      <w:commentRangeStart w:id="15"/>
       <w:r>
         <w:t>Doesn’t support scheduled upgrade</w:t>
-      </w:r>
-      <w:commentRangeEnd w:id="15"/>
-      <w:r>
-        <w:rPr>
-          <w:rStyle w:val="CommentReference"/>
-          <w:rFonts w:asciiTheme="minorHAnsi" w:hAnsiTheme="minorHAnsi"/>
-          <w:lang w:eastAsia="en-US"/>
-        </w:rPr>
-        <w:commentReference w:id="15"/>
       </w:r>
     </w:p>
     <w:p>
@@ -2807,8 +2795,8 @@
           <w:szCs w:val="32"/>
         </w:rPr>
       </w:pPr>
-      <w:bookmarkStart w:id="16" w:name="_Toc419203409"/>
-      <w:bookmarkStart w:id="17" w:name="_Toc481577378"/>
+      <w:bookmarkStart w:id="14" w:name="_Toc419203409"/>
+      <w:bookmarkStart w:id="15" w:name="_Toc481577378"/>
       <w:r>
         <w:rPr>
           <w:rFonts w:cs="Arial"/>
@@ -2816,7 +2804,7 @@
         </w:rPr>
         <w:t xml:space="preserve">Detailed </w:t>
       </w:r>
-      <w:bookmarkEnd w:id="16"/>
+      <w:bookmarkEnd w:id="14"/>
       <w:r>
         <w:rPr>
           <w:rFonts w:cs="Arial"/>
@@ -2824,15 +2812,15 @@
         </w:rPr>
         <w:t>Design</w:t>
       </w:r>
-      <w:bookmarkStart w:id="18" w:name="_bookmark11"/>
-      <w:bookmarkStart w:id="19" w:name="_bookmark20"/>
-      <w:bookmarkStart w:id="20" w:name="_Toc379994555"/>
-      <w:bookmarkStart w:id="21" w:name="_Toc379994653"/>
-      <w:bookmarkStart w:id="22" w:name="_Toc379994744"/>
-      <w:bookmarkStart w:id="23" w:name="_Toc419203419"/>
+      <w:bookmarkStart w:id="16" w:name="_bookmark11"/>
+      <w:bookmarkStart w:id="17" w:name="_bookmark20"/>
+      <w:bookmarkStart w:id="18" w:name="_Toc379994555"/>
+      <w:bookmarkStart w:id="19" w:name="_Toc379994653"/>
+      <w:bookmarkStart w:id="20" w:name="_Toc379994744"/>
+      <w:bookmarkStart w:id="21" w:name="_Toc419203419"/>
+      <w:bookmarkEnd w:id="15"/>
+      <w:bookmarkEnd w:id="16"/>
       <w:bookmarkEnd w:id="17"/>
-      <w:bookmarkEnd w:id="18"/>
-      <w:bookmarkEnd w:id="19"/>
     </w:p>
     <w:p>
       <w:pPr>
@@ -2846,7 +2834,7 @@
           <w:szCs w:val="32"/>
         </w:rPr>
       </w:pPr>
-      <w:bookmarkStart w:id="24" w:name="_Toc481577379"/>
+      <w:bookmarkStart w:id="22" w:name="_Toc481577379"/>
       <w:r>
         <w:rPr>
           <w:rFonts w:cs="Arial"/>
@@ -2854,7 +2842,7 @@
         </w:rPr>
         <w:t>Overview</w:t>
       </w:r>
-      <w:bookmarkEnd w:id="24"/>
+      <w:bookmarkEnd w:id="22"/>
     </w:p>
     <w:p>
       <w:pPr>
@@ -3056,7 +3044,7 @@
           <w:szCs w:val="32"/>
         </w:rPr>
       </w:pPr>
-      <w:bookmarkStart w:id="25" w:name="_Toc481577380"/>
+      <w:bookmarkStart w:id="23" w:name="_Toc481577380"/>
       <w:r>
         <w:rPr>
           <w:rFonts w:cs="Arial"/>
@@ -3064,7 +3052,7 @@
         </w:rPr>
         <w:t>Code Changes</w:t>
       </w:r>
-      <w:bookmarkEnd w:id="25"/>
+      <w:bookmarkEnd w:id="23"/>
     </w:p>
     <w:p>
       <w:pPr>
@@ -3078,7 +3066,7 @@
           <w:szCs w:val="32"/>
         </w:rPr>
       </w:pPr>
-      <w:bookmarkStart w:id="26" w:name="_Toc481577381"/>
+      <w:bookmarkStart w:id="24" w:name="_Toc481577381"/>
       <w:r>
         <w:rPr>
           <w:rFonts w:cs="Arial"/>
@@ -3086,7 +3074,7 @@
         </w:rPr>
         <w:t>SystemManager</w:t>
       </w:r>
-      <w:bookmarkEnd w:id="26"/>
+      <w:bookmarkEnd w:id="24"/>
     </w:p>
     <w:p>
       <w:pPr>
@@ -3221,7 +3209,7 @@
           <w:szCs w:val="32"/>
         </w:rPr>
       </w:pPr>
-      <w:bookmarkStart w:id="27" w:name="_Toc481577382"/>
+      <w:bookmarkStart w:id="25" w:name="_Toc481577382"/>
       <w:r>
         <w:rPr>
           <w:rFonts w:cs="Arial"/>
@@ -3229,7 +3217,7 @@
         </w:rPr>
         <w:t>Shell</w:t>
       </w:r>
-      <w:bookmarkEnd w:id="27"/>
+      <w:bookmarkEnd w:id="25"/>
     </w:p>
     <w:p>
       <w:pPr>
@@ -3349,7 +3337,7 @@
           <w:szCs w:val="32"/>
         </w:rPr>
       </w:pPr>
-      <w:bookmarkStart w:id="28" w:name="_Toc481577383"/>
+      <w:bookmarkStart w:id="26" w:name="_Toc481577383"/>
       <w:r>
         <w:rPr>
           <w:rFonts w:cs="Arial" w:hint="eastAsia"/>
@@ -3357,7 +3345,7 @@
         </w:rPr>
         <w:t>Error Conditions</w:t>
       </w:r>
-      <w:bookmarkEnd w:id="28"/>
+      <w:bookmarkEnd w:id="26"/>
     </w:p>
     <w:p>
       <w:pPr>
@@ -3395,7 +3383,7 @@
           <w:szCs w:val="32"/>
         </w:rPr>
       </w:pPr>
-      <w:bookmarkStart w:id="29" w:name="_Toc481577384"/>
+      <w:bookmarkStart w:id="27" w:name="_Toc481577384"/>
       <w:r>
         <w:rPr>
           <w:rFonts w:cs="Arial"/>
@@ -3403,7 +3391,7 @@
         </w:rPr>
         <w:t>Q&amp;A</w:t>
       </w:r>
-      <w:bookmarkEnd w:id="29"/>
+      <w:bookmarkEnd w:id="27"/>
     </w:p>
     <w:p>
       <w:pPr>
@@ -3420,7 +3408,12 @@
         <w:t xml:space="preserve"> h</w:t>
       </w:r>
       <w:r>
-        <w:t>otfix package and patch package?</w:t>
+        <w:t>otfix</w:t>
+      </w:r>
+      <w:bookmarkStart w:id="28" w:name="_GoBack"/>
+      <w:bookmarkEnd w:id="28"/>
+      <w:r>
+        <w:t xml:space="preserve"> package and patch package?</w:t>
       </w:r>
     </w:p>
     <w:p>
@@ -3621,18 +3614,18 @@
           <w:numId w:val="43"/>
         </w:numPr>
       </w:pPr>
-      <w:commentRangeStart w:id="30"/>
+      <w:commentRangeStart w:id="29"/>
       <w:r>
         <w:t>Why first upgrade by hotfix package and then upgrade by patch package, although already replaced 01-Build.zip of hotfix package by patch package files?</w:t>
       </w:r>
-      <w:commentRangeEnd w:id="30"/>
+      <w:commentRangeEnd w:id="29"/>
       <w:r>
         <w:rPr>
           <w:rStyle w:val="CommentReference"/>
           <w:rFonts w:asciiTheme="minorHAnsi" w:hAnsiTheme="minorHAnsi"/>
           <w:lang w:eastAsia="en-US"/>
         </w:rPr>
-        <w:commentReference w:id="30"/>
+        <w:commentReference w:id="29"/>
       </w:r>
     </w:p>
     <w:p>
@@ -3677,10 +3670,10 @@
       <w:r>
         <w:t>aaa</w:t>
       </w:r>
+      <w:bookmarkEnd w:id="18"/>
+      <w:bookmarkEnd w:id="19"/>
       <w:bookmarkEnd w:id="20"/>
       <w:bookmarkEnd w:id="21"/>
-      <w:bookmarkEnd w:id="22"/>
-      <w:bookmarkEnd w:id="23"/>
       <w:proofErr w:type="spellEnd"/>
     </w:p>
     <w:sectPr>
@@ -3700,23 +3693,7 @@
 
 <file path=word/comments.xml><?xml version="1.0" encoding="utf-8"?>
 <w:comments xmlns:wpc="http://schemas.microsoft.com/office/word/2010/wordprocessingCanvas" xmlns:cx="http://schemas.microsoft.com/office/drawing/2014/chartex" xmlns:cx1="http://schemas.microsoft.com/office/drawing/2015/9/8/chartex" xmlns:cx2="http://schemas.microsoft.com/office/drawing/2015/10/21/chartex" xmlns:cx3="http://schemas.microsoft.com/office/drawing/2016/5/9/chartex" xmlns:cx4="http://schemas.microsoft.com/office/drawing/2016/5/10/chartex" xmlns:cx5="http://schemas.microsoft.com/office/drawing/2016/5/11/chartex" xmlns:cx6="http://schemas.microsoft.com/office/drawing/2016/5/12/chartex" xmlns:cx7="http://schemas.microsoft.com/office/drawing/2016/5/13/chartex" xmlns:cx8="http://schemas.microsoft.com/office/drawing/2016/5/14/chartex" xmlns:mc="http://schemas.openxmlformats.org/markup-compatibility/2006" xmlns:o="urn:schemas-microsoft-com:office:office" xmlns:r="http://schemas.openxmlformats.org/officeDocument/2006/relationships" xmlns:m="http://schemas.openxmlformats.org/officeDocument/2006/math" xmlns:v="urn:schemas-microsoft-com:vml" xmlns:wp14="http://schemas.microsoft.com/office/word/2010/wordprocessingDrawing" xmlns:wp="http://schemas.openxmlformats.org/drawingml/2006/wordprocessingDrawing" xmlns:w10="urn:schemas-microsoft-com:office:word" xmlns:w="http://schemas.openxmlformats.org/wordprocessingml/2006/main" xmlns:w14="http://schemas.microsoft.com/office/word/2010/wordml" xmlns:w15="http://schemas.microsoft.com/office/word/2012/wordml" xmlns:w16se="http://schemas.microsoft.com/office/word/2015/wordml/symex" xmlns:wpg="http://schemas.microsoft.com/office/word/2010/wordprocessingGroup" xmlns:wpi="http://schemas.microsoft.com/office/word/2010/wordprocessingInk" xmlns:wne="http://schemas.microsoft.com/office/word/2006/wordml" xmlns:wps="http://schemas.microsoft.com/office/word/2010/wordprocessingShape" mc:Ignorable="w14 w15 w16se wp14">
-  <w:comment w:id="15" w:author="chunmei" w:date="2017-05-03T11:53:00Z" w:initials="c">
-    <w:p>
-      <w:pPr>
-        <w:pStyle w:val="CommentText"/>
-      </w:pPr>
-      <w:r>
-        <w:rPr>
-          <w:rStyle w:val="CommentReference"/>
-        </w:rPr>
-        <w:annotationRef/>
-      </w:r>
-      <w:r>
-        <w:t>Do we support ‘scheduled upgrade’ for chain upgrade?</w:t>
-      </w:r>
-    </w:p>
-  </w:comment>
-  <w:comment w:id="30" w:author="chunmei" w:date="2017-05-03T12:00:00Z" w:initials="c">
+  <w:comment w:id="29" w:author="chunmei" w:date="2017-05-03T12:00:00Z" w:initials="c">
     <w:p>
       <w:pPr>
         <w:pStyle w:val="CommentText"/>
@@ -3753,7 +3730,6 @@
 
 <file path=word/commentsExtended.xml><?xml version="1.0" encoding="utf-8"?>
 <w15:commentsEx xmlns:wpc="http://schemas.microsoft.com/office/word/2010/wordprocessingCanvas" xmlns:cx="http://schemas.microsoft.com/office/drawing/2014/chartex" xmlns:cx1="http://schemas.microsoft.com/office/drawing/2015/9/8/chartex" xmlns:cx2="http://schemas.microsoft.com/office/drawing/2015/10/21/chartex" xmlns:cx3="http://schemas.microsoft.com/office/drawing/2016/5/9/chartex" xmlns:cx4="http://schemas.microsoft.com/office/drawing/2016/5/10/chartex" xmlns:cx5="http://schemas.microsoft.com/office/drawing/2016/5/11/chartex" xmlns:cx6="http://schemas.microsoft.com/office/drawing/2016/5/12/chartex" xmlns:cx7="http://schemas.microsoft.com/office/drawing/2016/5/13/chartex" xmlns:cx8="http://schemas.microsoft.com/office/drawing/2016/5/14/chartex" xmlns:mc="http://schemas.openxmlformats.org/markup-compatibility/2006" xmlns:o="urn:schemas-microsoft-com:office:office" xmlns:r="http://schemas.openxmlformats.org/officeDocument/2006/relationships" xmlns:m="http://schemas.openxmlformats.org/officeDocument/2006/math" xmlns:v="urn:schemas-microsoft-com:vml" xmlns:wp14="http://schemas.microsoft.com/office/word/2010/wordprocessingDrawing" xmlns:wp="http://schemas.openxmlformats.org/drawingml/2006/wordprocessingDrawing" xmlns:w10="urn:schemas-microsoft-com:office:word" xmlns:w="http://schemas.openxmlformats.org/wordprocessingml/2006/main" xmlns:w14="http://schemas.microsoft.com/office/word/2010/wordml" xmlns:w15="http://schemas.microsoft.com/office/word/2012/wordml" xmlns:w16se="http://schemas.microsoft.com/office/word/2015/wordml/symex" xmlns:wpg="http://schemas.microsoft.com/office/word/2010/wordprocessingGroup" xmlns:wpi="http://schemas.microsoft.com/office/word/2010/wordprocessingInk" xmlns:wne="http://schemas.microsoft.com/office/word/2006/wordml" xmlns:wps="http://schemas.microsoft.com/office/word/2010/wordprocessingShape" mc:Ignorable="w14 w15 w16se wp14">
-  <w15:commentEx w15:paraId="2D3C6D63" w15:done="0"/>
   <w15:commentEx w15:paraId="3DFA959D" w15:done="0"/>
 </w15:commentsEx>
 </file>
@@ -11070,6 +11046,7 @@
     <w:lsdException w:name="HTML Sample" w:semiHidden="1" w:unhideWhenUsed="1"/>
     <w:lsdException w:name="HTML Typewriter" w:semiHidden="1" w:unhideWhenUsed="1"/>
     <w:lsdException w:name="HTML Variable" w:semiHidden="1" w:unhideWhenUsed="1"/>
+    <w:lsdException w:name="Normal Table" w:semiHidden="1" w:unhideWhenUsed="1"/>
     <w:lsdException w:name="annotation subject" w:semiHidden="1" w:unhideWhenUsed="1"/>
     <w:lsdException w:name="No List" w:semiHidden="1" w:unhideWhenUsed="1"/>
     <w:lsdException w:name="Outline List 1" w:semiHidden="1" w:unhideWhenUsed="1"/>
@@ -11114,6 +11091,7 @@
     <w:lsdException w:name="Table Professional" w:semiHidden="1" w:unhideWhenUsed="1"/>
     <w:lsdException w:name="Table Subtle 1" w:semiHidden="1" w:unhideWhenUsed="1"/>
     <w:lsdException w:name="Table Subtle 2" w:semiHidden="1" w:unhideWhenUsed="1"/>
+    <w:lsdException w:name="Table Web 1" w:semiHidden="1" w:unhideWhenUsed="1"/>
     <w:lsdException w:name="Table Web 2" w:semiHidden="1" w:unhideWhenUsed="1"/>
     <w:lsdException w:name="Table Web 3" w:semiHidden="1" w:unhideWhenUsed="1"/>
     <w:lsdException w:name="Balloon Text" w:semiHidden="1" w:unhideWhenUsed="1"/>
@@ -12875,7 +12853,7 @@
 </file>
 
 <file path=customXml/itemProps1.xml><?xml version="1.0" encoding="utf-8"?>
-<ds:datastoreItem xmlns:ds="http://schemas.openxmlformats.org/officeDocument/2006/customXml" ds:itemID="{0F08D252-BCC2-4B73-BFE7-643E7387669D}">
+<ds:datastoreItem xmlns:ds="http://schemas.openxmlformats.org/officeDocument/2006/customXml" ds:itemID="{183944D6-B51A-4798-B0BC-AC0F37B22B3F}">
   <ds:schemaRefs>
     <ds:schemaRef ds:uri="http://schemas.openxmlformats.org/officeDocument/2006/bibliography"/>
   </ds:schemaRefs>
